--- a/ResolucaoDosExercícios.docx
+++ b/ResolucaoDosExercícios.docx
@@ -1238,19 +1238,11 @@
           <w:sz w:val="24"/>
         </w:rPr>
       </w:pPr>
-      <w:proofErr w:type="spellStart"/>
-      <w:r>
-        <w:rPr>
-          <w:sz w:val="24"/>
-        </w:rPr>
-        <w:t>é</w:t>
-      </w:r>
-      <w:proofErr w:type="spellEnd"/>
-      <w:r>
-        <w:rPr>
-          <w:sz w:val="24"/>
-        </w:rPr>
-        <w:t xml:space="preserve"> explicado que o método </w:t>
+      <w:r>
+        <w:rPr>
+          <w:sz w:val="24"/>
+        </w:rPr>
+        <w:t xml:space="preserve">é explicado que o método </w:t>
       </w:r>
       <w:proofErr w:type="gramStart"/>
       <w:r>
@@ -1697,7 +1689,19 @@
         <w:rPr>
           <w:sz w:val="24"/>
         </w:rPr>
-        <w:t>comando ”</w:t>
+        <w:t>comando</w:t>
+      </w:r>
+      <w:r>
+        <w:rPr>
+          <w:sz w:val="24"/>
+        </w:rPr>
+        <w:t xml:space="preserve"> </w:t>
+      </w:r>
+      <w:r>
+        <w:rPr>
+          <w:sz w:val="24"/>
+        </w:rPr>
+        <w:t>”</w:t>
       </w:r>
       <w:proofErr w:type="spellStart"/>
       <w:proofErr w:type="gramEnd"/>
@@ -1878,7 +1882,19 @@
         <w:rPr>
           <w:sz w:val="24"/>
         </w:rPr>
-        <w:t>utilizando”</w:t>
+        <w:t>utilizando</w:t>
+      </w:r>
+      <w:r>
+        <w:rPr>
+          <w:sz w:val="24"/>
+        </w:rPr>
+        <w:t xml:space="preserve"> </w:t>
+      </w:r>
+      <w:r>
+        <w:rPr>
+          <w:sz w:val="24"/>
+        </w:rPr>
+        <w:t>”</w:t>
       </w:r>
       <w:r>
         <w:rPr>
@@ -1887,6 +1903,7 @@
         </w:rPr>
         <w:t>$</w:t>
       </w:r>
+      <w:proofErr w:type="gramStart"/>
       <w:r>
         <w:rPr>
           <w:i/>
@@ -1894,6 +1911,7 @@
         </w:rPr>
         <w:t>{ }</w:t>
       </w:r>
+      <w:proofErr w:type="gramEnd"/>
       <w:r>
         <w:rPr>
           <w:sz w:val="24"/>
@@ -2644,8 +2662,1358 @@
           <w:sz w:val="24"/>
         </w:rPr>
       </w:pPr>
+      <w:r>
+        <w:rPr>
+          <w:sz w:val="24"/>
+        </w:rPr>
+        <w:t xml:space="preserve">Por último, utilizei a interpolação de </w:t>
+      </w:r>
+      <w:proofErr w:type="spellStart"/>
+      <w:r>
+        <w:rPr>
+          <w:sz w:val="24"/>
+        </w:rPr>
+        <w:t>strings</w:t>
+      </w:r>
+      <w:proofErr w:type="spellEnd"/>
+      <w:r>
+        <w:rPr>
+          <w:sz w:val="24"/>
+        </w:rPr>
+        <w:t xml:space="preserve"> e o comando alert para imprimir os </w:t>
+      </w:r>
+      <w:r>
+        <w:rPr>
+          <w:sz w:val="24"/>
+        </w:rPr>
+        <w:t xml:space="preserve">textos </w:t>
+      </w:r>
+      <w:r>
+        <w:rPr>
+          <w:sz w:val="24"/>
+        </w:rPr>
+        <w:t>juntamente as variáveis utilizando</w:t>
+      </w:r>
+      <w:r>
+        <w:rPr>
+          <w:sz w:val="24"/>
+        </w:rPr>
+        <w:t xml:space="preserve"> </w:t>
+      </w:r>
+      <w:r>
+        <w:rPr>
+          <w:sz w:val="24"/>
+        </w:rPr>
+        <w:t>”</w:t>
+      </w:r>
+      <w:r>
+        <w:rPr>
+          <w:i/>
+          <w:sz w:val="24"/>
+        </w:rPr>
+        <w:t>${ }</w:t>
+      </w:r>
+      <w:r>
+        <w:rPr>
+          <w:sz w:val="24"/>
+        </w:rPr>
+        <w:t>”.</w:t>
+      </w:r>
+    </w:p>
+    <w:p>
+      <w:pPr>
+        <w:pStyle w:val="PargrafodaLista"/>
+        <w:spacing w:line="360" w:lineRule="auto"/>
+        <w:jc w:val="center"/>
+        <w:rPr>
+          <w:sz w:val="24"/>
+        </w:rPr>
+      </w:pPr>
+      <w:r>
+        <w:rPr>
+          <w:sz w:val="24"/>
+        </w:rPr>
+        <w:drawing>
+          <wp:inline distT="0" distB="0" distL="0" distR="0" wp14:anchorId="7BF41FAE" wp14:editId="3F89FB58">
+            <wp:extent cx="4911436" cy="199253"/>
+            <wp:effectExtent l="0" t="0" r="0" b="0"/>
+            <wp:docPr id="20" name="Imagem 20"/>
+            <wp:cNvGraphicFramePr>
+              <a:graphicFrameLocks xmlns:a="http://schemas.openxmlformats.org/drawingml/2006/main" noChangeAspect="1"/>
+            </wp:cNvGraphicFramePr>
+            <a:graphic xmlns:a="http://schemas.openxmlformats.org/drawingml/2006/main">
+              <a:graphicData uri="http://schemas.openxmlformats.org/drawingml/2006/picture">
+                <pic:pic xmlns:pic="http://schemas.openxmlformats.org/drawingml/2006/picture">
+                  <pic:nvPicPr>
+                    <pic:cNvPr id="1" name=""/>
+                    <pic:cNvPicPr/>
+                  </pic:nvPicPr>
+                  <pic:blipFill>
+                    <a:blip r:embed="rId28"/>
+                    <a:stretch>
+                      <a:fillRect/>
+                    </a:stretch>
+                  </pic:blipFill>
+                  <pic:spPr>
+                    <a:xfrm>
+                      <a:off x="0" y="0"/>
+                      <a:ext cx="5696233" cy="231092"/>
+                    </a:xfrm>
+                    <a:prstGeom prst="rect">
+                      <a:avLst/>
+                    </a:prstGeom>
+                  </pic:spPr>
+                </pic:pic>
+              </a:graphicData>
+            </a:graphic>
+          </wp:inline>
+        </w:drawing>
+      </w:r>
+      <w:r>
+        <w:rPr>
+          <w:sz w:val="24"/>
+        </w:rPr>
+        <w:t xml:space="preserve"> </w:t>
+      </w:r>
+    </w:p>
+    <w:p>
+      <w:pPr>
+        <w:pStyle w:val="PargrafodaLista"/>
+        <w:spacing w:line="360" w:lineRule="auto"/>
+        <w:jc w:val="center"/>
+        <w:rPr>
+          <w:sz w:val="24"/>
+        </w:rPr>
+      </w:pPr>
+    </w:p>
+    <w:p>
+      <w:pPr>
+        <w:pStyle w:val="PargrafodaLista"/>
+        <w:numPr>
+          <w:ilvl w:val="0"/>
+          <w:numId w:val="1"/>
+        </w:numPr>
+        <w:spacing w:line="360" w:lineRule="auto"/>
+        <w:jc w:val="both"/>
+        <w:rPr>
+          <w:sz w:val="24"/>
+        </w:rPr>
+      </w:pPr>
+      <w:r>
+        <w:rPr>
+          <w:sz w:val="24"/>
+        </w:rPr>
+        <w:t>Primeiro, defini 3 variáveis. A primeira delas é uma lista nomeada “</w:t>
+      </w:r>
+      <w:r>
+        <w:rPr>
+          <w:i/>
+          <w:sz w:val="24"/>
+        </w:rPr>
+        <w:t>numeros</w:t>
+      </w:r>
+      <w:r>
+        <w:rPr>
+          <w:sz w:val="24"/>
+        </w:rPr>
+        <w:t>” contendo 5 números inteiros. A segunda é a variável “</w:t>
+      </w:r>
+      <w:r>
+        <w:rPr>
+          <w:i/>
+          <w:sz w:val="24"/>
+        </w:rPr>
+        <w:t>soma</w:t>
+      </w:r>
+      <w:r>
+        <w:rPr>
+          <w:sz w:val="24"/>
+        </w:rPr>
+        <w:t>” para armazenar a soma dos valores, e a terceira chamada “</w:t>
+      </w:r>
+      <w:r>
+        <w:rPr>
+          <w:i/>
+          <w:sz w:val="24"/>
+        </w:rPr>
+        <w:t>multiplicacao</w:t>
+      </w:r>
+      <w:r>
+        <w:rPr>
+          <w:sz w:val="24"/>
+        </w:rPr>
+        <w:t>”, que será responsável por armazenar a multiplicação entre os elementos do array.</w:t>
+      </w:r>
+    </w:p>
+    <w:p>
+      <w:pPr>
+        <w:pStyle w:val="PargrafodaLista"/>
+        <w:spacing w:line="360" w:lineRule="auto"/>
+        <w:jc w:val="center"/>
+        <w:rPr>
+          <w:sz w:val="24"/>
+        </w:rPr>
+      </w:pPr>
+      <w:r>
+        <w:rPr>
+          <w:sz w:val="24"/>
+        </w:rPr>
+        <w:drawing>
+          <wp:inline distT="0" distB="0" distL="0" distR="0" wp14:anchorId="14EBCFD3" wp14:editId="559F54CB">
+            <wp:extent cx="2981741" cy="905001"/>
+            <wp:effectExtent l="0" t="0" r="9525" b="9525"/>
+            <wp:docPr id="23" name="Imagem 23"/>
+            <wp:cNvGraphicFramePr>
+              <a:graphicFrameLocks xmlns:a="http://schemas.openxmlformats.org/drawingml/2006/main" noChangeAspect="1"/>
+            </wp:cNvGraphicFramePr>
+            <a:graphic xmlns:a="http://schemas.openxmlformats.org/drawingml/2006/main">
+              <a:graphicData uri="http://schemas.openxmlformats.org/drawingml/2006/picture">
+                <pic:pic xmlns:pic="http://schemas.openxmlformats.org/drawingml/2006/picture">
+                  <pic:nvPicPr>
+                    <pic:cNvPr id="1" name=""/>
+                    <pic:cNvPicPr/>
+                  </pic:nvPicPr>
+                  <pic:blipFill>
+                    <a:blip r:embed="rId29"/>
+                    <a:stretch>
+                      <a:fillRect/>
+                    </a:stretch>
+                  </pic:blipFill>
+                  <pic:spPr>
+                    <a:xfrm>
+                      <a:off x="0" y="0"/>
+                      <a:ext cx="2981741" cy="905001"/>
+                    </a:xfrm>
+                    <a:prstGeom prst="rect">
+                      <a:avLst/>
+                    </a:prstGeom>
+                  </pic:spPr>
+                </pic:pic>
+              </a:graphicData>
+            </a:graphic>
+          </wp:inline>
+        </w:drawing>
+      </w:r>
+    </w:p>
+    <w:p>
+      <w:pPr>
+        <w:pStyle w:val="PargrafodaLista"/>
+        <w:spacing w:line="360" w:lineRule="auto"/>
+        <w:jc w:val="both"/>
+        <w:rPr>
+          <w:sz w:val="24"/>
+        </w:rPr>
+      </w:pPr>
+      <w:r>
+        <w:rPr>
+          <w:sz w:val="24"/>
+        </w:rPr>
+        <w:t>Através do loop “</w:t>
+      </w:r>
+      <w:r>
+        <w:rPr>
+          <w:i/>
+          <w:sz w:val="24"/>
+        </w:rPr>
+        <w:t>for.</w:t>
+      </w:r>
+      <w:proofErr w:type="gramStart"/>
+      <w:r>
+        <w:rPr>
+          <w:i/>
+          <w:sz w:val="24"/>
+        </w:rPr>
+        <w:t>..of</w:t>
+      </w:r>
+      <w:proofErr w:type="gramEnd"/>
+      <w:r>
+        <w:rPr>
+          <w:sz w:val="24"/>
+        </w:rPr>
+        <w:t>”, cada um dos números do vetor “</w:t>
+      </w:r>
+      <w:r>
+        <w:rPr>
+          <w:i/>
+          <w:sz w:val="24"/>
+        </w:rPr>
+        <w:t>numeros</w:t>
+      </w:r>
+      <w:r>
+        <w:rPr>
+          <w:sz w:val="24"/>
+        </w:rPr>
+        <w:t>” será percorrido. Assim, ele será somado a variável soma, por meio do comando “</w:t>
+      </w:r>
+      <w:r>
+        <w:rPr>
+          <w:i/>
+          <w:sz w:val="24"/>
+        </w:rPr>
+        <w:t xml:space="preserve">soma += </w:t>
+      </w:r>
+      <w:proofErr w:type="spellStart"/>
+      <w:r>
+        <w:rPr>
+          <w:i/>
+          <w:sz w:val="24"/>
+        </w:rPr>
+        <w:t>numero</w:t>
+      </w:r>
+      <w:proofErr w:type="spellEnd"/>
+      <w:r>
+        <w:rPr>
+          <w:sz w:val="24"/>
+        </w:rPr>
+        <w:t>”, que irá acrescentar o valor de número ao valor atual da variável ”</w:t>
+      </w:r>
+      <w:r>
+        <w:rPr>
+          <w:i/>
+          <w:sz w:val="24"/>
+        </w:rPr>
+        <w:t>soma</w:t>
+      </w:r>
+      <w:r>
+        <w:rPr>
+          <w:sz w:val="24"/>
+        </w:rPr>
+        <w:t>”, enquanto a variável “</w:t>
+      </w:r>
+      <w:r>
+        <w:rPr>
+          <w:i/>
+          <w:sz w:val="24"/>
+        </w:rPr>
+        <w:t>multiplicacao</w:t>
+      </w:r>
+      <w:r>
+        <w:rPr>
+          <w:sz w:val="24"/>
+        </w:rPr>
+        <w:t xml:space="preserve">” irá multiplicar o valor </w:t>
+      </w:r>
+      <w:r>
+        <w:rPr>
+          <w:sz w:val="24"/>
+        </w:rPr>
+        <w:t>adjacente dentro dela</w:t>
+      </w:r>
+      <w:r>
+        <w:rPr>
+          <w:sz w:val="24"/>
+        </w:rPr>
+        <w:t xml:space="preserve"> pelo valor de “</w:t>
+      </w:r>
+      <w:r>
+        <w:rPr>
+          <w:i/>
+          <w:sz w:val="24"/>
+        </w:rPr>
+        <w:t>n</w:t>
+      </w:r>
+      <w:r>
+        <w:rPr>
+          <w:i/>
+          <w:sz w:val="24"/>
+        </w:rPr>
+        <w:t>u</w:t>
+      </w:r>
+      <w:r>
+        <w:rPr>
+          <w:i/>
+          <w:sz w:val="24"/>
+        </w:rPr>
+        <w:t>mero</w:t>
+      </w:r>
+      <w:r>
+        <w:rPr>
+          <w:sz w:val="24"/>
+        </w:rPr>
+        <w:t>”. Assim, ao final do loop, a variável soma terá somado todos os valores do array “</w:t>
+      </w:r>
+      <w:r>
+        <w:rPr>
+          <w:i/>
+          <w:sz w:val="24"/>
+        </w:rPr>
+        <w:t>numeros</w:t>
+      </w:r>
+      <w:r>
+        <w:rPr>
+          <w:sz w:val="24"/>
+        </w:rPr>
+        <w:t>”, enquanto “multiplicacao” terá multiplicado os valores de “</w:t>
+      </w:r>
+      <w:r>
+        <w:rPr>
+          <w:i/>
+          <w:sz w:val="24"/>
+        </w:rPr>
+        <w:t>numeros</w:t>
+      </w:r>
+      <w:r>
+        <w:rPr>
+          <w:sz w:val="24"/>
+        </w:rPr>
+        <w:t>” da esquerda para a direita.</w:t>
+      </w:r>
+    </w:p>
+    <w:p>
+      <w:pPr>
+        <w:pStyle w:val="PargrafodaLista"/>
+        <w:spacing w:line="360" w:lineRule="auto"/>
+        <w:jc w:val="center"/>
+        <w:rPr>
+          <w:sz w:val="24"/>
+        </w:rPr>
+      </w:pPr>
+      <w:r>
+        <w:rPr>
+          <w:sz w:val="24"/>
+        </w:rPr>
+        <w:drawing>
+          <wp:inline distT="0" distB="0" distL="0" distR="0" wp14:anchorId="32C528E0" wp14:editId="1F0EFA59">
+            <wp:extent cx="3229426" cy="1200318"/>
+            <wp:effectExtent l="0" t="0" r="0" b="0"/>
+            <wp:docPr id="25" name="Imagem 25"/>
+            <wp:cNvGraphicFramePr>
+              <a:graphicFrameLocks xmlns:a="http://schemas.openxmlformats.org/drawingml/2006/main" noChangeAspect="1"/>
+            </wp:cNvGraphicFramePr>
+            <a:graphic xmlns:a="http://schemas.openxmlformats.org/drawingml/2006/main">
+              <a:graphicData uri="http://schemas.openxmlformats.org/drawingml/2006/picture">
+                <pic:pic xmlns:pic="http://schemas.openxmlformats.org/drawingml/2006/picture">
+                  <pic:nvPicPr>
+                    <pic:cNvPr id="1" name=""/>
+                    <pic:cNvPicPr/>
+                  </pic:nvPicPr>
+                  <pic:blipFill>
+                    <a:blip r:embed="rId30"/>
+                    <a:stretch>
+                      <a:fillRect/>
+                    </a:stretch>
+                  </pic:blipFill>
+                  <pic:spPr>
+                    <a:xfrm>
+                      <a:off x="0" y="0"/>
+                      <a:ext cx="3229426" cy="1200318"/>
+                    </a:xfrm>
+                    <a:prstGeom prst="rect">
+                      <a:avLst/>
+                    </a:prstGeom>
+                  </pic:spPr>
+                </pic:pic>
+              </a:graphicData>
+            </a:graphic>
+          </wp:inline>
+        </w:drawing>
+      </w:r>
+    </w:p>
+    <w:p>
+      <w:pPr>
+        <w:pStyle w:val="PargrafodaLista"/>
+        <w:spacing w:line="360" w:lineRule="auto"/>
+        <w:jc w:val="both"/>
+        <w:rPr>
+          <w:sz w:val="24"/>
+        </w:rPr>
+      </w:pPr>
+      <w:r>
+        <w:rPr>
+          <w:sz w:val="24"/>
+        </w:rPr>
+        <w:t xml:space="preserve">Por fim, utilizei o alert e a interpolação de </w:t>
+      </w:r>
+      <w:proofErr w:type="spellStart"/>
+      <w:r>
+        <w:rPr>
+          <w:sz w:val="24"/>
+        </w:rPr>
+        <w:t>strings</w:t>
+      </w:r>
+      <w:proofErr w:type="spellEnd"/>
+      <w:r>
+        <w:rPr>
+          <w:sz w:val="24"/>
+        </w:rPr>
+        <w:t xml:space="preserve"> para exibir os resultados do programa, inserindo variáveis junto a textos por meio dos caracteres </w:t>
+      </w:r>
+      <w:proofErr w:type="gramStart"/>
+      <w:r>
+        <w:rPr>
+          <w:i/>
+          <w:sz w:val="24"/>
+        </w:rPr>
+        <w:t>${ }</w:t>
+      </w:r>
+      <w:proofErr w:type="gramEnd"/>
+      <w:r>
+        <w:rPr>
+          <w:sz w:val="24"/>
+        </w:rPr>
+        <w:t>.</w:t>
+      </w:r>
+    </w:p>
+    <w:p>
+      <w:pPr>
+        <w:pStyle w:val="PargrafodaLista"/>
+        <w:spacing w:line="360" w:lineRule="auto"/>
+        <w:jc w:val="center"/>
+        <w:rPr>
+          <w:sz w:val="24"/>
+        </w:rPr>
+      </w:pPr>
+      <w:r>
+        <w:rPr>
+          <w:sz w:val="24"/>
+        </w:rPr>
+        <w:lastRenderedPageBreak/>
+        <w:drawing>
+          <wp:inline distT="0" distB="0" distL="0" distR="0" wp14:anchorId="47A01FA3" wp14:editId="311719C8">
+            <wp:extent cx="4932218" cy="169936"/>
+            <wp:effectExtent l="0" t="0" r="0" b="1905"/>
+            <wp:docPr id="26" name="Imagem 26"/>
+            <wp:cNvGraphicFramePr>
+              <a:graphicFrameLocks xmlns:a="http://schemas.openxmlformats.org/drawingml/2006/main" noChangeAspect="1"/>
+            </wp:cNvGraphicFramePr>
+            <a:graphic xmlns:a="http://schemas.openxmlformats.org/drawingml/2006/main">
+              <a:graphicData uri="http://schemas.openxmlformats.org/drawingml/2006/picture">
+                <pic:pic xmlns:pic="http://schemas.openxmlformats.org/drawingml/2006/picture">
+                  <pic:nvPicPr>
+                    <pic:cNvPr id="1" name=""/>
+                    <pic:cNvPicPr/>
+                  </pic:nvPicPr>
+                  <pic:blipFill>
+                    <a:blip r:embed="rId31"/>
+                    <a:stretch>
+                      <a:fillRect/>
+                    </a:stretch>
+                  </pic:blipFill>
+                  <pic:spPr>
+                    <a:xfrm>
+                      <a:off x="0" y="0"/>
+                      <a:ext cx="21497105" cy="740667"/>
+                    </a:xfrm>
+                    <a:prstGeom prst="rect">
+                      <a:avLst/>
+                    </a:prstGeom>
+                  </pic:spPr>
+                </pic:pic>
+              </a:graphicData>
+            </a:graphic>
+          </wp:inline>
+        </w:drawing>
+      </w:r>
+    </w:p>
+    <w:p>
+      <w:pPr>
+        <w:pStyle w:val="PargrafodaLista"/>
+        <w:spacing w:line="360" w:lineRule="auto"/>
+        <w:jc w:val="both"/>
+        <w:rPr>
+          <w:sz w:val="24"/>
+        </w:rPr>
+      </w:pPr>
+    </w:p>
+    <w:p>
+      <w:pPr>
+        <w:pStyle w:val="PargrafodaLista"/>
+        <w:numPr>
+          <w:ilvl w:val="0"/>
+          <w:numId w:val="1"/>
+        </w:numPr>
+        <w:spacing w:line="360" w:lineRule="auto"/>
+        <w:jc w:val="both"/>
+        <w:rPr>
+          <w:sz w:val="24"/>
+        </w:rPr>
+      </w:pPr>
+      <w:r>
+        <w:rPr>
+          <w:sz w:val="24"/>
+        </w:rPr>
+        <w:t xml:space="preserve">Primeiro, crie dois </w:t>
+      </w:r>
+      <w:proofErr w:type="spellStart"/>
+      <w:r>
+        <w:rPr>
+          <w:sz w:val="24"/>
+        </w:rPr>
+        <w:t>arrays</w:t>
+      </w:r>
+      <w:proofErr w:type="spellEnd"/>
+      <w:r>
+        <w:rPr>
+          <w:sz w:val="24"/>
+        </w:rPr>
+        <w:t>. O primeiro chamado “idades”, que irá armazenar as idades fornecidas pelo usuário, e o segundo, nomeado “alturas”, que terá a função de guardar as alturas.</w:t>
+      </w:r>
+    </w:p>
+    <w:p>
+      <w:pPr>
+        <w:pStyle w:val="PargrafodaLista"/>
+        <w:spacing w:line="360" w:lineRule="auto"/>
+        <w:jc w:val="center"/>
+        <w:rPr>
+          <w:sz w:val="24"/>
+        </w:rPr>
+      </w:pPr>
+      <w:r>
+        <w:rPr>
+          <w:sz w:val="24"/>
+        </w:rPr>
+        <w:drawing>
+          <wp:inline distT="0" distB="0" distL="0" distR="0" wp14:anchorId="7FC0D227" wp14:editId="112B0E06">
+            <wp:extent cx="1924319" cy="676369"/>
+            <wp:effectExtent l="0" t="0" r="0" b="0"/>
+            <wp:docPr id="27" name="Imagem 27"/>
+            <wp:cNvGraphicFramePr>
+              <a:graphicFrameLocks xmlns:a="http://schemas.openxmlformats.org/drawingml/2006/main" noChangeAspect="1"/>
+            </wp:cNvGraphicFramePr>
+            <a:graphic xmlns:a="http://schemas.openxmlformats.org/drawingml/2006/main">
+              <a:graphicData uri="http://schemas.openxmlformats.org/drawingml/2006/picture">
+                <pic:pic xmlns:pic="http://schemas.openxmlformats.org/drawingml/2006/picture">
+                  <pic:nvPicPr>
+                    <pic:cNvPr id="1" name=""/>
+                    <pic:cNvPicPr/>
+                  </pic:nvPicPr>
+                  <pic:blipFill>
+                    <a:blip r:embed="rId32"/>
+                    <a:stretch>
+                      <a:fillRect/>
+                    </a:stretch>
+                  </pic:blipFill>
+                  <pic:spPr>
+                    <a:xfrm>
+                      <a:off x="0" y="0"/>
+                      <a:ext cx="1924319" cy="676369"/>
+                    </a:xfrm>
+                    <a:prstGeom prst="rect">
+                      <a:avLst/>
+                    </a:prstGeom>
+                  </pic:spPr>
+                </pic:pic>
+              </a:graphicData>
+            </a:graphic>
+          </wp:inline>
+        </w:drawing>
+      </w:r>
+    </w:p>
+    <w:p>
+      <w:pPr>
+        <w:pStyle w:val="PargrafodaLista"/>
+        <w:spacing w:line="360" w:lineRule="auto"/>
+        <w:jc w:val="both"/>
+        <w:rPr>
+          <w:sz w:val="24"/>
+        </w:rPr>
+      </w:pPr>
+      <w:r>
+        <w:rPr>
+          <w:sz w:val="24"/>
+        </w:rPr>
+        <w:t xml:space="preserve">Assim, criei um loop for, passando o seguinte algoritmo para ele: </w:t>
+      </w:r>
+      <w:r>
+        <w:rPr>
+          <w:b/>
+          <w:i/>
+          <w:sz w:val="24"/>
+        </w:rPr>
+        <w:t>i = 0:</w:t>
+      </w:r>
+      <w:r>
+        <w:rPr>
+          <w:sz w:val="24"/>
+        </w:rPr>
+        <w:t xml:space="preserve"> A variável i deve começar por 0; </w:t>
+      </w:r>
+      <w:r>
+        <w:rPr>
+          <w:b/>
+          <w:i/>
+          <w:sz w:val="24"/>
+        </w:rPr>
+        <w:t>i &lt; 5:</w:t>
+      </w:r>
+      <w:r>
+        <w:rPr>
+          <w:sz w:val="24"/>
+        </w:rPr>
+        <w:t xml:space="preserve"> Define que, enquanto essa condição for verdadeira, o programa deve ser executado, mas caso se torne falsa, deve encerrar o loop; </w:t>
+      </w:r>
+      <w:r>
+        <w:rPr>
+          <w:b/>
+          <w:i/>
+          <w:sz w:val="24"/>
+        </w:rPr>
+        <w:t>i++:</w:t>
+      </w:r>
+      <w:r>
+        <w:rPr>
+          <w:sz w:val="24"/>
+        </w:rPr>
+        <w:t xml:space="preserve"> A cada execução do loop, o valor de i será acrescentado em 1.</w:t>
+      </w:r>
+    </w:p>
+    <w:p>
+      <w:pPr>
+        <w:pStyle w:val="PargrafodaLista"/>
+        <w:spacing w:line="360" w:lineRule="auto"/>
+        <w:jc w:val="both"/>
+        <w:rPr>
+          <w:sz w:val="24"/>
+        </w:rPr>
+      </w:pPr>
+      <w:r>
+        <w:rPr>
+          <w:sz w:val="24"/>
+        </w:rPr>
+        <w:t xml:space="preserve">Dessa forma, a </w:t>
+      </w:r>
+      <w:proofErr w:type="gramStart"/>
+      <w:r>
+        <w:rPr>
+          <w:sz w:val="24"/>
+        </w:rPr>
+        <w:t>variável ”</w:t>
+      </w:r>
+      <w:r>
+        <w:rPr>
+          <w:i/>
+          <w:sz w:val="24"/>
+        </w:rPr>
+        <w:t>idade</w:t>
+      </w:r>
+      <w:proofErr w:type="gramEnd"/>
+      <w:r>
+        <w:rPr>
+          <w:sz w:val="24"/>
+        </w:rPr>
+        <w:t xml:space="preserve">”, por meio de um </w:t>
+      </w:r>
+      <w:proofErr w:type="spellStart"/>
+      <w:r>
+        <w:rPr>
+          <w:i/>
+          <w:sz w:val="24"/>
+        </w:rPr>
+        <w:t>prompt</w:t>
+      </w:r>
+      <w:proofErr w:type="spellEnd"/>
+      <w:r>
+        <w:rPr>
+          <w:sz w:val="24"/>
+        </w:rPr>
+        <w:t xml:space="preserve">, irá perguntar ao usuário a idade. Após coletar esse dado, será perguntado a altura armazenado na </w:t>
+      </w:r>
+      <w:proofErr w:type="gramStart"/>
+      <w:r>
+        <w:rPr>
+          <w:sz w:val="24"/>
+        </w:rPr>
+        <w:t>variável ”</w:t>
+      </w:r>
+      <w:r>
+        <w:rPr>
+          <w:i/>
+          <w:sz w:val="24"/>
+        </w:rPr>
+        <w:t>altura</w:t>
+      </w:r>
+      <w:proofErr w:type="gramEnd"/>
+      <w:r>
+        <w:rPr>
+          <w:sz w:val="24"/>
+        </w:rPr>
+        <w:t>”. Por fim, o valor de “</w:t>
+      </w:r>
+      <w:r>
+        <w:rPr>
+          <w:i/>
+          <w:sz w:val="24"/>
+        </w:rPr>
+        <w:t>idade</w:t>
+      </w:r>
+      <w:r>
+        <w:rPr>
+          <w:sz w:val="24"/>
+        </w:rPr>
+        <w:t xml:space="preserve">” será adicionado à </w:t>
+      </w:r>
+      <w:proofErr w:type="gramStart"/>
+      <w:r>
+        <w:rPr>
+          <w:sz w:val="24"/>
+        </w:rPr>
+        <w:t>lista ”</w:t>
+      </w:r>
+      <w:r>
+        <w:rPr>
+          <w:i/>
+          <w:sz w:val="24"/>
+        </w:rPr>
+        <w:t>idades</w:t>
+      </w:r>
+      <w:proofErr w:type="gramEnd"/>
+      <w:r>
+        <w:rPr>
+          <w:sz w:val="24"/>
+        </w:rPr>
+        <w:t>”, enquanto “</w:t>
+      </w:r>
+      <w:r>
+        <w:rPr>
+          <w:i/>
+          <w:sz w:val="24"/>
+        </w:rPr>
+        <w:t>altura</w:t>
+      </w:r>
+      <w:r>
+        <w:rPr>
+          <w:sz w:val="24"/>
+        </w:rPr>
+        <w:t>” será adicionado a “</w:t>
+      </w:r>
+      <w:r>
+        <w:rPr>
+          <w:i/>
+          <w:sz w:val="24"/>
+        </w:rPr>
+        <w:t>alturas</w:t>
+      </w:r>
+      <w:r>
+        <w:rPr>
+          <w:sz w:val="24"/>
+        </w:rPr>
+        <w:t>”. Esse processo se repetirá por 5 vezes.</w:t>
+      </w:r>
+    </w:p>
+    <w:p>
+      <w:pPr>
+        <w:pStyle w:val="PargrafodaLista"/>
+        <w:spacing w:line="360" w:lineRule="auto"/>
+        <w:jc w:val="both"/>
+        <w:rPr>
+          <w:sz w:val="24"/>
+        </w:rPr>
+      </w:pPr>
+      <w:r>
+        <w:rPr>
+          <w:sz w:val="24"/>
+        </w:rPr>
+        <w:drawing>
+          <wp:inline distT="0" distB="0" distL="0" distR="0" wp14:anchorId="24B711A5" wp14:editId="7DDE926C">
+            <wp:extent cx="5400040" cy="1266190"/>
+            <wp:effectExtent l="0" t="0" r="0" b="0"/>
+            <wp:docPr id="28" name="Imagem 28"/>
+            <wp:cNvGraphicFramePr>
+              <a:graphicFrameLocks xmlns:a="http://schemas.openxmlformats.org/drawingml/2006/main" noChangeAspect="1"/>
+            </wp:cNvGraphicFramePr>
+            <a:graphic xmlns:a="http://schemas.openxmlformats.org/drawingml/2006/main">
+              <a:graphicData uri="http://schemas.openxmlformats.org/drawingml/2006/picture">
+                <pic:pic xmlns:pic="http://schemas.openxmlformats.org/drawingml/2006/picture">
+                  <pic:nvPicPr>
+                    <pic:cNvPr id="1" name=""/>
+                    <pic:cNvPicPr/>
+                  </pic:nvPicPr>
+                  <pic:blipFill>
+                    <a:blip r:embed="rId33"/>
+                    <a:stretch>
+                      <a:fillRect/>
+                    </a:stretch>
+                  </pic:blipFill>
+                  <pic:spPr>
+                    <a:xfrm>
+                      <a:off x="0" y="0"/>
+                      <a:ext cx="5400040" cy="1266190"/>
+                    </a:xfrm>
+                    <a:prstGeom prst="rect">
+                      <a:avLst/>
+                    </a:prstGeom>
+                  </pic:spPr>
+                </pic:pic>
+              </a:graphicData>
+            </a:graphic>
+          </wp:inline>
+        </w:drawing>
+      </w:r>
+    </w:p>
+    <w:p>
+      <w:pPr>
+        <w:pStyle w:val="PargrafodaLista"/>
+        <w:spacing w:line="360" w:lineRule="auto"/>
+        <w:jc w:val="both"/>
+        <w:rPr>
+          <w:sz w:val="24"/>
+        </w:rPr>
+      </w:pPr>
+      <w:r>
+        <w:rPr>
+          <w:sz w:val="24"/>
+        </w:rPr>
+        <w:t xml:space="preserve">Ao final, os </w:t>
+      </w:r>
+      <w:proofErr w:type="spellStart"/>
+      <w:r>
+        <w:rPr>
+          <w:i/>
+          <w:sz w:val="24"/>
+        </w:rPr>
+        <w:t>arrays</w:t>
+      </w:r>
+      <w:proofErr w:type="spellEnd"/>
+      <w:r>
+        <w:rPr>
+          <w:sz w:val="24"/>
+        </w:rPr>
+        <w:t xml:space="preserve"> serão impressos por meio do alert. Contudo, conforme pede a atividade, os vetores devem estar na ordem reversa a que foram lidos pelo programa. Dessa maneira, utilizei o método </w:t>
+      </w:r>
+      <w:proofErr w:type="gramStart"/>
+      <w:r>
+        <w:rPr>
+          <w:sz w:val="24"/>
+        </w:rPr>
+        <w:t>“</w:t>
+      </w:r>
+      <w:r>
+        <w:rPr>
+          <w:i/>
+          <w:sz w:val="24"/>
+        </w:rPr>
+        <w:t>.reverse</w:t>
+      </w:r>
+      <w:proofErr w:type="gramEnd"/>
+      <w:r>
+        <w:rPr>
+          <w:i/>
+          <w:sz w:val="24"/>
+        </w:rPr>
+        <w:t>( )</w:t>
+      </w:r>
+      <w:r>
+        <w:rPr>
+          <w:sz w:val="24"/>
+        </w:rPr>
+        <w:t>” para inverter a ordem dos itens dentro das duas listas.</w:t>
+      </w:r>
+    </w:p>
+    <w:p>
+      <w:pPr>
+        <w:pStyle w:val="PargrafodaLista"/>
+        <w:spacing w:line="360" w:lineRule="auto"/>
+        <w:jc w:val="center"/>
+        <w:rPr>
+          <w:sz w:val="24"/>
+        </w:rPr>
+      </w:pPr>
+      <w:r>
+        <w:rPr>
+          <w:sz w:val="24"/>
+        </w:rPr>
+        <w:drawing>
+          <wp:inline distT="0" distB="0" distL="0" distR="0" wp14:anchorId="3D682305" wp14:editId="2B4CD8D9">
+            <wp:extent cx="4131599" cy="679419"/>
+            <wp:effectExtent l="0" t="0" r="2540" b="6985"/>
+            <wp:docPr id="29" name="Imagem 29"/>
+            <wp:cNvGraphicFramePr>
+              <a:graphicFrameLocks xmlns:a="http://schemas.openxmlformats.org/drawingml/2006/main" noChangeAspect="1"/>
+            </wp:cNvGraphicFramePr>
+            <a:graphic xmlns:a="http://schemas.openxmlformats.org/drawingml/2006/main">
+              <a:graphicData uri="http://schemas.openxmlformats.org/drawingml/2006/picture">
+                <pic:pic xmlns:pic="http://schemas.openxmlformats.org/drawingml/2006/picture">
+                  <pic:nvPicPr>
+                    <pic:cNvPr id="1" name=""/>
+                    <pic:cNvPicPr/>
+                  </pic:nvPicPr>
+                  <pic:blipFill>
+                    <a:blip r:embed="rId34"/>
+                    <a:stretch>
+                      <a:fillRect/>
+                    </a:stretch>
+                  </pic:blipFill>
+                  <pic:spPr>
+                    <a:xfrm>
+                      <a:off x="0" y="0"/>
+                      <a:ext cx="4161685" cy="684366"/>
+                    </a:xfrm>
+                    <a:prstGeom prst="rect">
+                      <a:avLst/>
+                    </a:prstGeom>
+                  </pic:spPr>
+                </pic:pic>
+              </a:graphicData>
+            </a:graphic>
+          </wp:inline>
+        </w:drawing>
+      </w:r>
+    </w:p>
+    <w:p>
+      <w:pPr>
+        <w:pStyle w:val="PargrafodaLista"/>
+        <w:spacing w:line="360" w:lineRule="auto"/>
+        <w:jc w:val="center"/>
+        <w:rPr>
+          <w:sz w:val="24"/>
+        </w:rPr>
+      </w:pPr>
+    </w:p>
+    <w:p>
+      <w:pPr>
+        <w:pStyle w:val="PargrafodaLista"/>
+        <w:numPr>
+          <w:ilvl w:val="0"/>
+          <w:numId w:val="1"/>
+        </w:numPr>
+        <w:spacing w:line="360" w:lineRule="auto"/>
+        <w:jc w:val="both"/>
+        <w:rPr>
+          <w:sz w:val="24"/>
+        </w:rPr>
+      </w:pPr>
+      <w:r>
+        <w:rPr>
+          <w:sz w:val="24"/>
+        </w:rPr>
+        <w:lastRenderedPageBreak/>
+        <w:t>Primeiro, criei o array “</w:t>
+      </w:r>
+      <w:r>
+        <w:rPr>
+          <w:i/>
+          <w:sz w:val="24"/>
+        </w:rPr>
+        <w:t>numeros</w:t>
+      </w:r>
+      <w:r>
+        <w:rPr>
+          <w:sz w:val="24"/>
+        </w:rPr>
+        <w:t>” para armazenar o valor de 10 números inteiros, juntamente a variável soma, que irá armazenar a soma do quadrado dos números.</w:t>
+      </w:r>
+    </w:p>
+    <w:p>
+      <w:pPr>
+        <w:pStyle w:val="PargrafodaLista"/>
+        <w:spacing w:line="360" w:lineRule="auto"/>
+        <w:jc w:val="both"/>
+        <w:rPr>
+          <w:sz w:val="24"/>
+        </w:rPr>
+      </w:pPr>
+      <w:r>
+        <w:rPr>
+          <w:noProof/>
+        </w:rPr>
+        <w:drawing>
+          <wp:inline distT="0" distB="0" distL="0" distR="0" wp14:anchorId="2C6850D4" wp14:editId="441E70E9">
+            <wp:extent cx="4247619" cy="666667"/>
+            <wp:effectExtent l="0" t="0" r="635" b="635"/>
+            <wp:docPr id="30" name="Imagem 30"/>
+            <wp:cNvGraphicFramePr>
+              <a:graphicFrameLocks xmlns:a="http://schemas.openxmlformats.org/drawingml/2006/main" noChangeAspect="1"/>
+            </wp:cNvGraphicFramePr>
+            <a:graphic xmlns:a="http://schemas.openxmlformats.org/drawingml/2006/main">
+              <a:graphicData uri="http://schemas.openxmlformats.org/drawingml/2006/picture">
+                <pic:pic xmlns:pic="http://schemas.openxmlformats.org/drawingml/2006/picture">
+                  <pic:nvPicPr>
+                    <pic:cNvPr id="1" name=""/>
+                    <pic:cNvPicPr/>
+                  </pic:nvPicPr>
+                  <pic:blipFill>
+                    <a:blip r:embed="rId35"/>
+                    <a:stretch>
+                      <a:fillRect/>
+                    </a:stretch>
+                  </pic:blipFill>
+                  <pic:spPr>
+                    <a:xfrm>
+                      <a:off x="0" y="0"/>
+                      <a:ext cx="4247619" cy="666667"/>
+                    </a:xfrm>
+                    <a:prstGeom prst="rect">
+                      <a:avLst/>
+                    </a:prstGeom>
+                  </pic:spPr>
+                </pic:pic>
+              </a:graphicData>
+            </a:graphic>
+          </wp:inline>
+        </w:drawing>
+      </w:r>
+    </w:p>
+    <w:p>
+      <w:pPr>
+        <w:pStyle w:val="PargrafodaLista"/>
+        <w:spacing w:line="360" w:lineRule="auto"/>
+        <w:jc w:val="both"/>
+        <w:rPr>
+          <w:sz w:val="24"/>
+        </w:rPr>
+      </w:pPr>
+      <w:r>
+        <w:rPr>
+          <w:sz w:val="24"/>
+        </w:rPr>
+        <w:t>Utilizando o “for.</w:t>
+      </w:r>
+      <w:proofErr w:type="gramStart"/>
+      <w:r>
+        <w:rPr>
+          <w:sz w:val="24"/>
+        </w:rPr>
+        <w:t>..of</w:t>
+      </w:r>
+      <w:proofErr w:type="gramEnd"/>
+      <w:r>
+        <w:rPr>
+          <w:sz w:val="24"/>
+        </w:rPr>
+        <w:t>”, que irá percorrer separadamente cada um dos valores do array “</w:t>
+      </w:r>
+      <w:r>
+        <w:rPr>
+          <w:i/>
+          <w:sz w:val="24"/>
+        </w:rPr>
+        <w:t>numeros</w:t>
+      </w:r>
+      <w:r>
+        <w:rPr>
+          <w:sz w:val="24"/>
+        </w:rPr>
+        <w:t>”, fiz as operações: Primeiro, o valor da variável “</w:t>
+      </w:r>
+      <w:r>
+        <w:rPr>
+          <w:i/>
+          <w:sz w:val="24"/>
+        </w:rPr>
+        <w:t>numero</w:t>
+      </w:r>
+      <w:r>
+        <w:rPr>
+          <w:sz w:val="24"/>
+        </w:rPr>
+        <w:t>” será substituído pelo seu quadrado. Assim, ele será acrescentado ao valor da variável soma por meio do comando “</w:t>
+      </w:r>
+      <w:r>
+        <w:rPr>
+          <w:i/>
+          <w:sz w:val="24"/>
+        </w:rPr>
+        <w:t xml:space="preserve">soma += </w:t>
+      </w:r>
+      <w:proofErr w:type="spellStart"/>
+      <w:r>
+        <w:rPr>
+          <w:i/>
+          <w:sz w:val="24"/>
+        </w:rPr>
+        <w:t>numero</w:t>
+      </w:r>
+      <w:proofErr w:type="spellEnd"/>
+      <w:r>
+        <w:rPr>
+          <w:sz w:val="24"/>
+        </w:rPr>
+        <w:t>”, que ao final do loop terá somado o valor do quadrado de cada um dos elementos do array “</w:t>
+      </w:r>
+      <w:r>
+        <w:rPr>
+          <w:i/>
+          <w:sz w:val="24"/>
+        </w:rPr>
+        <w:t>numeros</w:t>
+      </w:r>
+      <w:r>
+        <w:rPr>
+          <w:sz w:val="24"/>
+        </w:rPr>
+        <w:t>”.</w:t>
+      </w:r>
+    </w:p>
+    <w:p>
+      <w:pPr>
+        <w:pStyle w:val="PargrafodaLista"/>
+        <w:spacing w:line="360" w:lineRule="auto"/>
+        <w:jc w:val="center"/>
+        <w:rPr>
+          <w:sz w:val="24"/>
+        </w:rPr>
+      </w:pPr>
+      <w:r>
+        <w:rPr>
+          <w:sz w:val="24"/>
+        </w:rPr>
+        <w:drawing>
+          <wp:inline distT="0" distB="0" distL="0" distR="0" wp14:anchorId="2236A91F" wp14:editId="1809C710">
+            <wp:extent cx="3448531" cy="1228896"/>
+            <wp:effectExtent l="0" t="0" r="0" b="9525"/>
+            <wp:docPr id="31" name="Imagem 31"/>
+            <wp:cNvGraphicFramePr>
+              <a:graphicFrameLocks xmlns:a="http://schemas.openxmlformats.org/drawingml/2006/main" noChangeAspect="1"/>
+            </wp:cNvGraphicFramePr>
+            <a:graphic xmlns:a="http://schemas.openxmlformats.org/drawingml/2006/main">
+              <a:graphicData uri="http://schemas.openxmlformats.org/drawingml/2006/picture">
+                <pic:pic xmlns:pic="http://schemas.openxmlformats.org/drawingml/2006/picture">
+                  <pic:nvPicPr>
+                    <pic:cNvPr id="1" name=""/>
+                    <pic:cNvPicPr/>
+                  </pic:nvPicPr>
+                  <pic:blipFill>
+                    <a:blip r:embed="rId36"/>
+                    <a:stretch>
+                      <a:fillRect/>
+                    </a:stretch>
+                  </pic:blipFill>
+                  <pic:spPr>
+                    <a:xfrm>
+                      <a:off x="0" y="0"/>
+                      <a:ext cx="3448531" cy="1228896"/>
+                    </a:xfrm>
+                    <a:prstGeom prst="rect">
+                      <a:avLst/>
+                    </a:prstGeom>
+                  </pic:spPr>
+                </pic:pic>
+              </a:graphicData>
+            </a:graphic>
+          </wp:inline>
+        </w:drawing>
+      </w:r>
+    </w:p>
+    <w:p>
+      <w:pPr>
+        <w:pStyle w:val="PargrafodaLista"/>
+        <w:spacing w:line="360" w:lineRule="auto"/>
+        <w:jc w:val="both"/>
+        <w:rPr>
+          <w:sz w:val="24"/>
+        </w:rPr>
+      </w:pPr>
+      <w:r>
+        <w:rPr>
+          <w:sz w:val="24"/>
+        </w:rPr>
+        <w:t xml:space="preserve">Por fim, utilizei o </w:t>
+      </w:r>
+      <w:r>
+        <w:rPr>
+          <w:i/>
+          <w:sz w:val="24"/>
+        </w:rPr>
+        <w:t>alert</w:t>
+      </w:r>
+      <w:r>
+        <w:rPr>
+          <w:sz w:val="24"/>
+        </w:rPr>
+        <w:t xml:space="preserve"> e a </w:t>
+      </w:r>
+      <w:r>
+        <w:rPr>
+          <w:i/>
+          <w:sz w:val="24"/>
+        </w:rPr>
+        <w:t xml:space="preserve">interpolação de </w:t>
+      </w:r>
+      <w:proofErr w:type="spellStart"/>
+      <w:r>
+        <w:rPr>
+          <w:i/>
+          <w:sz w:val="24"/>
+        </w:rPr>
+        <w:t>strings</w:t>
+      </w:r>
+      <w:proofErr w:type="spellEnd"/>
+      <w:r>
+        <w:rPr>
+          <w:sz w:val="24"/>
+        </w:rPr>
+        <w:t xml:space="preserve"> por meio de crase (`) para exibir a variável “</w:t>
+      </w:r>
+      <w:r>
+        <w:rPr>
+          <w:i/>
+          <w:sz w:val="24"/>
+        </w:rPr>
+        <w:t>soma</w:t>
+      </w:r>
+      <w:r>
+        <w:rPr>
+          <w:sz w:val="24"/>
+        </w:rPr>
+        <w:t>”.</w:t>
+      </w:r>
       <w:bookmarkStart w:id="0" w:name="_GoBack"/>
       <w:bookmarkEnd w:id="0"/>
+    </w:p>
+    <w:p>
+      <w:pPr>
+        <w:pStyle w:val="PargrafodaLista"/>
+        <w:spacing w:line="360" w:lineRule="auto"/>
+        <w:jc w:val="both"/>
+        <w:rPr>
+          <w:sz w:val="24"/>
+        </w:rPr>
+      </w:pPr>
+      <w:r>
+        <w:rPr>
+          <w:sz w:val="24"/>
+        </w:rPr>
+        <w:drawing>
+          <wp:inline distT="0" distB="0" distL="0" distR="0" wp14:anchorId="77FC405E" wp14:editId="16EE0A16">
+            <wp:extent cx="5125165" cy="371527"/>
+            <wp:effectExtent l="0" t="0" r="0" b="9525"/>
+            <wp:docPr id="32" name="Imagem 32"/>
+            <wp:cNvGraphicFramePr>
+              <a:graphicFrameLocks xmlns:a="http://schemas.openxmlformats.org/drawingml/2006/main" noChangeAspect="1"/>
+            </wp:cNvGraphicFramePr>
+            <a:graphic xmlns:a="http://schemas.openxmlformats.org/drawingml/2006/main">
+              <a:graphicData uri="http://schemas.openxmlformats.org/drawingml/2006/picture">
+                <pic:pic xmlns:pic="http://schemas.openxmlformats.org/drawingml/2006/picture">
+                  <pic:nvPicPr>
+                    <pic:cNvPr id="1" name=""/>
+                    <pic:cNvPicPr/>
+                  </pic:nvPicPr>
+                  <pic:blipFill>
+                    <a:blip r:embed="rId37"/>
+                    <a:stretch>
+                      <a:fillRect/>
+                    </a:stretch>
+                  </pic:blipFill>
+                  <pic:spPr>
+                    <a:xfrm>
+                      <a:off x="0" y="0"/>
+                      <a:ext cx="5125165" cy="371527"/>
+                    </a:xfrm>
+                    <a:prstGeom prst="rect">
+                      <a:avLst/>
+                    </a:prstGeom>
+                  </pic:spPr>
+                </pic:pic>
+              </a:graphicData>
+            </a:graphic>
+          </wp:inline>
+        </w:drawing>
+      </w:r>
+    </w:p>
+    <w:p>
+      <w:pPr>
+        <w:spacing w:line="360" w:lineRule="auto"/>
+        <w:jc w:val="both"/>
+        <w:rPr>
+          <w:sz w:val="24"/>
+        </w:rPr>
+      </w:pPr>
+      <w:r>
+        <w:rPr>
+          <w:sz w:val="24"/>
+        </w:rPr>
+        <w:tab/>
+      </w:r>
     </w:p>
     <w:sectPr>
       <w:pgSz w:w="11906" w:h="16838"/>
@@ -3627,7 +4995,7 @@
 </file>
 
 <file path=customXml/itemProps1.xml><?xml version="1.0" encoding="utf-8"?>
-<ds:datastoreItem xmlns:ds="http://schemas.openxmlformats.org/officeDocument/2006/customXml" ds:itemID="{4E883299-BECB-4FAB-BB64-F33519D00AC0}">
+<ds:datastoreItem xmlns:ds="http://schemas.openxmlformats.org/officeDocument/2006/customXml" ds:itemID="{B910CCFE-A54C-41B4-8736-F3B636A020B7}">
   <ds:schemaRefs>
     <ds:schemaRef ds:uri="http://schemas.openxmlformats.org/officeDocument/2006/bibliography"/>
   </ds:schemaRefs>
